--- a/T/Testing Categories.docx
+++ b/T/Testing Categories.docx
@@ -591,11 +591,21 @@
           <w:bCs/>
         </w:rPr>
       </w:pPr>
-      <w:r>
+    </w:p>
+    <w:p>
+      <w:pPr>
+        <w:pStyle w:val="NoSpacing"/>
         <w:rPr>
           <w:b/>
           <w:bCs/>
         </w:rPr>
+      </w:pPr>
+      <w:r>
+        <w:rPr>
+          <w:b/>
+          <w:bCs/>
+        </w:rPr>
+        <w:lastRenderedPageBreak/>
         <w:t>Prosperity Testing</w:t>
       </w:r>
     </w:p>
@@ -604,7 +614,6 @@
         <w:pStyle w:val="NoSpacing"/>
       </w:pPr>
       <w:r>
-        <w:lastRenderedPageBreak/>
         <w:t>Prosperity is the easily most subtle distraction to continued spiritual growth. Prosperity testing challenges the top priority of the daily intake and application of Bible doctrine. Will you keep Bible doctrine your number one priority or not? Every believer must pass the prosperity test before they can reach spiritual maturity.</w:t>
       </w:r>
     </w:p>
@@ -777,6 +786,7 @@
         <w:pStyle w:val="Verses"/>
       </w:pPr>
       <w:r>
+        <w:lastRenderedPageBreak/>
         <w:t>“And Jesus kept increasing in wisdom and stature, and in favor with God and men.” (Luke 2:52, NASB)</w:t>
       </w:r>
     </w:p>
@@ -785,7 +795,6 @@
         <w:pStyle w:val="NoSpacing"/>
       </w:pPr>
       <w:r>
-        <w:lastRenderedPageBreak/>
         <w:t xml:space="preserve">Gedaliah really enjoyed his social prosperity, but he couldn’t stand the high office. He enjoyed having the “beautiful people” in. When you enjoy your many new “friends” in academic circles, athletic circles, etc. make sure you do not get fatheaded. </w:t>
       </w:r>
       <w:r>
@@ -974,11 +983,8 @@
         <w:pStyle w:val="Verses"/>
       </w:pPr>
       <w:r>
-        <w:t xml:space="preserve">“"But seek first His kingdom and His righteousness, and all these things will be added to you.” </w:t>
-      </w:r>
-      <w:r>
         <w:lastRenderedPageBreak/>
-        <w:t>(Matthew 6:33, NASB)</w:t>
+        <w:t>“"But seek first His kingdom and His righteousness, and all these things will be added to you.” (Matthew 6:33, NASB)</w:t>
       </w:r>
     </w:p>
     <w:p>
@@ -1228,11 +1234,11 @@
         <w:pStyle w:val="NoSpacing"/>
       </w:pPr>
       <w:r>
-        <w:t xml:space="preserve">Furthermore, the happiness interlude deceived Gedaliah into a position of watering down Bible doctrine. He thought that Bible doctrine was not needed anymore because there was no pressure! When you get </w:t>
+        <w:t xml:space="preserve">Furthermore, the happiness interlude deceived Gedaliah into a position of watering down Bible doctrine. </w:t>
       </w:r>
       <w:r>
         <w:lastRenderedPageBreak/>
-        <w:t xml:space="preserve">away from Bible doctrine and rely on emotions only, you may feel that you can love everyone and trust everyone. Gedaliah fell into that trap. </w:t>
+        <w:t xml:space="preserve">He thought that Bible doctrine was not needed anymore because there was no pressure! When you get away from Bible doctrine and rely on emotions only, you may feel that you can love everyone and trust everyone. Gedaliah fell into that trap. </w:t>
       </w:r>
     </w:p>
     <w:p>
